--- a/doc/requirements/接收通知及反馈.docx
+++ b/doc/requirements/接收通知及反馈.docx
@@ -83,9 +83,6 @@
     <w:p>
       <w:pPr>
         <w:pStyle w:val="a3"/>
-        <w:rPr>
-          <w:rFonts w:hint="eastAsia"/>
-        </w:rPr>
       </w:pPr>
       <w:r>
         <w:rPr>
@@ -135,7 +132,39 @@
         <w:rPr>
           <w:rFonts w:hint="eastAsia"/>
         </w:rPr>
-        <w:t>用户进入系统查看通知内容详情，系统记录用户行为</w:t>
+        <w:t>用户进入系统查看通知内容详情，</w:t>
+      </w:r>
+      <w:r>
+        <w:rPr>
+          <w:rFonts w:hint="eastAsia"/>
+        </w:rPr>
+        <w:t>//</w:t>
+      </w:r>
+      <w:r>
+        <w:t>TODO</w:t>
+      </w:r>
+      <w:bookmarkStart w:id="0" w:name="_GoBack"/>
+      <w:bookmarkEnd w:id="0"/>
+      <w:r>
+        <w:t xml:space="preserve"> </w:t>
+      </w:r>
+      <w:r>
+        <w:rPr>
+          <w:rFonts w:hint="eastAsia"/>
+        </w:rPr>
+        <w:t>后置条件里</w:t>
+      </w:r>
+      <w:r>
+        <w:rPr>
+          <w:rFonts w:hint="eastAsia"/>
+        </w:rPr>
+        <w:t xml:space="preserve"> </w:t>
+      </w:r>
+      <w:r>
+        <w:rPr>
+          <w:rFonts w:hint="eastAsia"/>
+        </w:rPr>
+        <w:t>系统记录用户行为</w:t>
       </w:r>
       <w:r>
         <w:rPr>
@@ -175,9 +204,6 @@
     <w:p>
       <w:pPr>
         <w:pStyle w:val="a3"/>
-        <w:rPr>
-          <w:rFonts w:hint="eastAsia"/>
-        </w:rPr>
       </w:pPr>
       <w:r>
         <w:rPr>
@@ -198,8 +224,6 @@
         </w:rPr>
         <w:t>时，如果通知要求填写反馈内容，系统则向用户展示相应的表单，用户填写表单，并选择反馈，用例结束。</w:t>
       </w:r>
-      <w:bookmarkStart w:id="0" w:name="_GoBack"/>
-      <w:bookmarkEnd w:id="0"/>
     </w:p>
     <w:p>
       <w:pPr>
@@ -215,9 +239,6 @@
     <w:p>
       <w:pPr>
         <w:pStyle w:val="a3"/>
-        <w:rPr>
-          <w:rFonts w:hint="eastAsia"/>
-        </w:rPr>
       </w:pPr>
       <w:r>
         <w:rPr>
@@ -240,6 +261,56 @@
     </w:sectPr>
   </w:body>
 </w:document>
+</file>
+
+<file path=word/endnotes.xml><?xml version="1.0" encoding="utf-8"?>
+<w:endnotes xmlns:wpc="http://schemas.microsoft.com/office/word/2010/wordprocessingCanvas" xmlns:cx="http://schemas.microsoft.com/office/drawing/2014/chartex" xmlns:mc="http://schemas.openxmlformats.org/markup-compatibility/2006" xmlns:o="urn:schemas-microsoft-com:office:office" xmlns:r="http://schemas.openxmlformats.org/officeDocument/2006/relationships" xmlns:m="http://schemas.openxmlformats.org/officeDocument/2006/math" xmlns:v="urn:schemas-microsoft-com:vml" xmlns:wp14="http://schemas.microsoft.com/office/word/2010/wordprocessingDrawing" xmlns:wp="http://schemas.openxmlformats.org/drawingml/2006/wordprocessingDrawing" xmlns:w10="urn:schemas-microsoft-com:office:word" xmlns:w="http://schemas.openxmlformats.org/wordprocessingml/2006/main" xmlns:w14="http://schemas.microsoft.com/office/word/2010/wordml" xmlns:w15="http://schemas.microsoft.com/office/word/2012/wordml" xmlns:w16se="http://schemas.microsoft.com/office/word/2015/wordml/symex" xmlns:wpg="http://schemas.microsoft.com/office/word/2010/wordprocessingGroup" xmlns:wpi="http://schemas.microsoft.com/office/word/2010/wordprocessingInk" xmlns:wne="http://schemas.microsoft.com/office/word/2006/wordml" xmlns:wps="http://schemas.microsoft.com/office/word/2010/wordprocessingShape" mc:Ignorable="w14 w15 w16se wp14">
+  <w:endnote w:type="separator" w:id="-1">
+    <w:p>
+      <w:pPr>
+        <w:spacing w:line="240" w:lineRule="auto"/>
+      </w:pPr>
+      <w:r>
+        <w:separator/>
+      </w:r>
+    </w:p>
+  </w:endnote>
+  <w:endnote w:type="continuationSeparator" w:id="0">
+    <w:p>
+      <w:pPr>
+        <w:spacing w:line="240" w:lineRule="auto"/>
+      </w:pPr>
+      <w:r>
+        <w:continuationSeparator/>
+      </w:r>
+    </w:p>
+  </w:endnote>
+</w:endnotes>
+</file>
+
+<file path=word/footnotes.xml><?xml version="1.0" encoding="utf-8"?>
+<w:footnotes xmlns:wpc="http://schemas.microsoft.com/office/word/2010/wordprocessingCanvas" xmlns:cx="http://schemas.microsoft.com/office/drawing/2014/chartex" xmlns:mc="http://schemas.openxmlformats.org/markup-compatibility/2006" xmlns:o="urn:schemas-microsoft-com:office:office" xmlns:r="http://schemas.openxmlformats.org/officeDocument/2006/relationships" xmlns:m="http://schemas.openxmlformats.org/officeDocument/2006/math" xmlns:v="urn:schemas-microsoft-com:vml" xmlns:wp14="http://schemas.microsoft.com/office/word/2010/wordprocessingDrawing" xmlns:wp="http://schemas.openxmlformats.org/drawingml/2006/wordprocessingDrawing" xmlns:w10="urn:schemas-microsoft-com:office:word" xmlns:w="http://schemas.openxmlformats.org/wordprocessingml/2006/main" xmlns:w14="http://schemas.microsoft.com/office/word/2010/wordml" xmlns:w15="http://schemas.microsoft.com/office/word/2012/wordml" xmlns:w16se="http://schemas.microsoft.com/office/word/2015/wordml/symex" xmlns:wpg="http://schemas.microsoft.com/office/word/2010/wordprocessingGroup" xmlns:wpi="http://schemas.microsoft.com/office/word/2010/wordprocessingInk" xmlns:wne="http://schemas.microsoft.com/office/word/2006/wordml" xmlns:wps="http://schemas.microsoft.com/office/word/2010/wordprocessingShape" mc:Ignorable="w14 w15 w16se wp14">
+  <w:footnote w:type="separator" w:id="-1">
+    <w:p>
+      <w:pPr>
+        <w:spacing w:line="240" w:lineRule="auto"/>
+      </w:pPr>
+      <w:r>
+        <w:separator/>
+      </w:r>
+    </w:p>
+  </w:footnote>
+  <w:footnote w:type="continuationSeparator" w:id="0">
+    <w:p>
+      <w:pPr>
+        <w:spacing w:line="240" w:lineRule="auto"/>
+      </w:pPr>
+      <w:r>
+        <w:continuationSeparator/>
+      </w:r>
+    </w:p>
+  </w:footnote>
+</w:footnotes>
 </file>
 
 <file path=word/numbering.xml><?xml version="1.0" encoding="utf-8"?>
@@ -1231,6 +1302,74 @@
       <w:szCs w:val="20"/>
     </w:rPr>
   </w:style>
+  <w:style w:type="paragraph" w:styleId="a5">
+    <w:name w:val="header"/>
+    <w:basedOn w:val="a"/>
+    <w:link w:val="a6"/>
+    <w:uiPriority w:val="99"/>
+    <w:unhideWhenUsed/>
+    <w:rsid w:val="007F6741"/>
+    <w:pPr>
+      <w:pBdr>
+        <w:bottom w:val="single" w:sz="6" w:space="1" w:color="auto"/>
+      </w:pBdr>
+      <w:tabs>
+        <w:tab w:val="center" w:pos="4153"/>
+        <w:tab w:val="right" w:pos="8306"/>
+      </w:tabs>
+      <w:snapToGrid w:val="0"/>
+      <w:jc w:val="center"/>
+    </w:pPr>
+    <w:rPr>
+      <w:sz w:val="18"/>
+      <w:szCs w:val="18"/>
+    </w:rPr>
+  </w:style>
+  <w:style w:type="character" w:customStyle="1" w:styleId="a6">
+    <w:name w:val="页眉 字符"/>
+    <w:basedOn w:val="a0"/>
+    <w:link w:val="a5"/>
+    <w:uiPriority w:val="99"/>
+    <w:rsid w:val="007F6741"/>
+    <w:rPr>
+      <w:rFonts w:ascii="Times New Roman" w:eastAsia="宋体" w:hAnsi="Times New Roman" w:cs="Times New Roman"/>
+      <w:kern w:val="0"/>
+      <w:sz w:val="18"/>
+      <w:szCs w:val="18"/>
+    </w:rPr>
+  </w:style>
+  <w:style w:type="paragraph" w:styleId="a7">
+    <w:name w:val="footer"/>
+    <w:basedOn w:val="a"/>
+    <w:link w:val="a8"/>
+    <w:uiPriority w:val="99"/>
+    <w:unhideWhenUsed/>
+    <w:rsid w:val="007F6741"/>
+    <w:pPr>
+      <w:tabs>
+        <w:tab w:val="center" w:pos="4153"/>
+        <w:tab w:val="right" w:pos="8306"/>
+      </w:tabs>
+      <w:snapToGrid w:val="0"/>
+    </w:pPr>
+    <w:rPr>
+      <w:sz w:val="18"/>
+      <w:szCs w:val="18"/>
+    </w:rPr>
+  </w:style>
+  <w:style w:type="character" w:customStyle="1" w:styleId="a8">
+    <w:name w:val="页脚 字符"/>
+    <w:basedOn w:val="a0"/>
+    <w:link w:val="a7"/>
+    <w:uiPriority w:val="99"/>
+    <w:rsid w:val="007F6741"/>
+    <w:rPr>
+      <w:rFonts w:ascii="Times New Roman" w:eastAsia="宋体" w:hAnsi="Times New Roman" w:cs="Times New Roman"/>
+      <w:kern w:val="0"/>
+      <w:sz w:val="18"/>
+      <w:szCs w:val="18"/>
+    </w:rPr>
+  </w:style>
 </w:styles>
 </file>
 

--- a/doc/requirements/接收通知及反馈.docx
+++ b/doc/requirements/接收通知及反馈.docx
@@ -132,63 +132,16 @@
         <w:rPr>
           <w:rFonts w:hint="eastAsia"/>
         </w:rPr>
-        <w:t>用户进入系统查看通知内容详情，</w:t>
-      </w:r>
-      <w:r>
-        <w:rPr>
-          <w:rFonts w:hint="eastAsia"/>
-        </w:rPr>
-        <w:t>//</w:t>
-      </w:r>
-      <w:r>
-        <w:t>TODO</w:t>
+        <w:t>用户进入系统查看通知内容详情</w:t>
+      </w:r>
+      <w:r>
+        <w:rPr>
+          <w:rFonts w:hint="eastAsia"/>
+        </w:rPr>
+        <w:t>。</w:t>
       </w:r>
       <w:bookmarkStart w:id="0" w:name="_GoBack"/>
       <w:bookmarkEnd w:id="0"/>
-      <w:r>
-        <w:t xml:space="preserve"> </w:t>
-      </w:r>
-      <w:r>
-        <w:rPr>
-          <w:rFonts w:hint="eastAsia"/>
-        </w:rPr>
-        <w:t>后置条件里</w:t>
-      </w:r>
-      <w:r>
-        <w:rPr>
-          <w:rFonts w:hint="eastAsia"/>
-        </w:rPr>
-        <w:t xml:space="preserve"> </w:t>
-      </w:r>
-      <w:r>
-        <w:rPr>
-          <w:rFonts w:hint="eastAsia"/>
-        </w:rPr>
-        <w:t>系统记录用户行为</w:t>
-      </w:r>
-      <w:r>
-        <w:rPr>
-          <w:rFonts w:hint="eastAsia"/>
-        </w:rPr>
-        <w:t>，并且反馈给通知发送方</w:t>
-      </w:r>
-      <w:r>
-        <w:rPr>
-          <w:rFonts w:hint="eastAsia"/>
-        </w:rPr>
-        <w:t>。</w:t>
-      </w:r>
-    </w:p>
-    <w:p>
-      <w:pPr>
-        <w:pStyle w:val="3"/>
-      </w:pPr>
-      <w:r>
-        <w:rPr>
-          <w:rFonts w:hint="eastAsia"/>
-        </w:rPr>
-        <w:t>备选流</w:t>
-      </w:r>
     </w:p>
     <w:p>
       <w:pPr>
@@ -251,6 +204,37 @@
           <w:rFonts w:hint="eastAsia"/>
         </w:rPr>
         <w:t>必须先登陆系统。</w:t>
+      </w:r>
+    </w:p>
+    <w:p>
+      <w:pPr>
+        <w:pStyle w:val="2"/>
+      </w:pPr>
+      <w:r>
+        <w:rPr>
+          <w:rFonts w:hint="eastAsia"/>
+        </w:rPr>
+        <w:t>后置</w:t>
+      </w:r>
+      <w:r>
+        <w:rPr>
+          <w:rFonts w:hint="eastAsia"/>
+        </w:rPr>
+        <w:t>条件</w:t>
+      </w:r>
+    </w:p>
+    <w:p>
+      <w:pPr>
+        <w:pStyle w:val="a3"/>
+        <w:rPr>
+          <w:rFonts w:hint="eastAsia"/>
+        </w:rPr>
+      </w:pPr>
+      <w:r>
+        <w:rPr>
+          <w:rFonts w:hint="eastAsia"/>
+        </w:rPr>
+        <w:t>系统记录用户行为，并且反馈给通知发送方。</w:t>
       </w:r>
     </w:p>
     <w:sectPr>
